--- a/项目分析.docx
+++ b/项目分析.docx
@@ -70,19 +70,19 @@
     <w:p>
       <w:pPr>
         <w:rPr>
-          <w:rFonts w:hint="eastAsia" w:ascii="黑体" w:hAnsi="黑体" w:eastAsia="黑体" w:cs="黑体"/>
-          <w:sz w:val="28"/>
-          <w:szCs w:val="28"/>
-          <w:lang w:val="en-US" w:eastAsia="zh-CN"/>
-        </w:rPr>
-      </w:pPr>
-      <w:r>
-        <w:rPr>
           <w:rFonts w:hint="default" w:ascii="黑体" w:hAnsi="黑体" w:eastAsia="黑体" w:cs="黑体"/>
           <w:sz w:val="28"/>
           <w:szCs w:val="28"/>
           <w:lang w:val="en-US" w:eastAsia="zh-CN"/>
         </w:rPr>
+      </w:pPr>
+      <w:r>
+        <w:rPr>
+          <w:rFonts w:hint="default" w:ascii="黑体" w:hAnsi="黑体" w:eastAsia="黑体" w:cs="黑体"/>
+          <w:sz w:val="28"/>
+          <w:szCs w:val="28"/>
+          <w:lang w:val="en-US" w:eastAsia="zh-CN"/>
+        </w:rPr>
         <w:t>使用.</w:t>
       </w:r>
       <w:r>
@@ -128,7 +128,7 @@
           <w:szCs w:val="28"/>
           <w:lang w:val="en-US" w:eastAsia="zh-CN"/>
         </w:rPr>
-        <w:t>MVC</w:t>
+        <w:t>MVC CodeFirst</w:t>
       </w:r>
     </w:p>
     <w:p>
@@ -156,44 +156,27 @@
     </w:p>
     <w:p>
       <w:pPr>
-        <w:rPr>
-          <w:rFonts w:hint="eastAsia" w:ascii="黑体" w:hAnsi="黑体" w:eastAsia="黑体" w:cs="黑体"/>
-          <w:sz w:val="28"/>
-          <w:szCs w:val="28"/>
-          <w:lang w:val="en-US" w:eastAsia="zh-CN"/>
-        </w:rPr>
-      </w:pPr>
-      <w:r>
-        <w:rPr>
-          <w:rFonts w:hint="eastAsia" w:ascii="黑体" w:hAnsi="黑体" w:eastAsia="黑体" w:cs="黑体"/>
-          <w:sz w:val="28"/>
-          <w:szCs w:val="28"/>
-          <w:lang w:val="en-US" w:eastAsia="zh-CN"/>
-        </w:rPr>
-        <w:t>登陆注册、验证码(滑块、图形、文字、邮件、电话等)、找回密码</w:t>
-      </w:r>
-    </w:p>
-    <w:p>
-      <w:pPr>
-        <w:rPr>
-          <w:rFonts w:hint="eastAsia" w:ascii="黑体" w:hAnsi="黑体" w:eastAsia="黑体" w:cs="黑体"/>
-          <w:sz w:val="28"/>
-          <w:szCs w:val="28"/>
-          <w:lang w:val="en-US" w:eastAsia="zh-CN"/>
-        </w:rPr>
-      </w:pPr>
-      <w:r>
-        <w:rPr>
-          <w:rFonts w:hint="eastAsia" w:ascii="黑体" w:hAnsi="黑体" w:eastAsia="黑体" w:cs="黑体"/>
-          <w:sz w:val="28"/>
-          <w:szCs w:val="28"/>
-          <w:lang w:val="en-US" w:eastAsia="zh-CN"/>
-        </w:rPr>
-        <w:t>邮箱验证(待定)</w:t>
-      </w:r>
-    </w:p>
-    <w:p>
-      <w:pPr>
+        <w:ind w:firstLine="560" w:firstLineChars="200"/>
+        <w:rPr>
+          <w:rFonts w:hint="eastAsia" w:ascii="黑体" w:hAnsi="黑体" w:eastAsia="黑体" w:cs="黑体"/>
+          <w:sz w:val="28"/>
+          <w:szCs w:val="28"/>
+          <w:lang w:val="en-US" w:eastAsia="zh-CN"/>
+        </w:rPr>
+      </w:pPr>
+      <w:r>
+        <w:rPr>
+          <w:rFonts w:hint="eastAsia" w:ascii="黑体" w:hAnsi="黑体" w:eastAsia="黑体" w:cs="黑体"/>
+          <w:sz w:val="28"/>
+          <w:szCs w:val="28"/>
+          <w:lang w:val="en-US" w:eastAsia="zh-CN"/>
+        </w:rPr>
+        <w:t>登陆注册、验证码(滑块、图形、文字、邮件、电话等)、找回密码邮箱验证(待定)不登录不可使用，有退出功能。</w:t>
+      </w:r>
+    </w:p>
+    <w:p>
+      <w:pPr>
+        <w:ind w:firstLine="560" w:firstLineChars="200"/>
         <w:rPr>
           <w:rFonts w:hint="default" w:ascii="黑体" w:hAnsi="黑体" w:eastAsia="黑体" w:cs="黑体"/>
           <w:sz w:val="28"/>
@@ -208,7 +191,7 @@
           <w:szCs w:val="28"/>
           <w:lang w:val="en-US" w:eastAsia="zh-CN"/>
         </w:rPr>
-        <w:t>多模式抽奖、跨组抽奖、VIP模式(限制组、奖项、抽奖数量</w:t>
+        <w:t>显示个人的抽奖项目、奖项数量。抽奖项目的使用说明。添加抽奖项目组、可以批量添加。抽奖功能可以自选，要有奖项配置、</w:t>
       </w:r>
       <w:bookmarkStart w:id="0" w:name="_GoBack"/>
       <w:bookmarkEnd w:id="0"/>
@@ -219,7 +202,7 @@
           <w:szCs w:val="28"/>
           <w:lang w:val="en-US" w:eastAsia="zh-CN"/>
         </w:rPr>
-        <w:t>)</w:t>
+        <w:t>多模式抽奖、跨组抽奖、VIP模式(限制组、奖项、抽奖数量)</w:t>
       </w:r>
     </w:p>
     <w:p>
